--- a/doc/要件定義/テストケース.docx
+++ b/doc/要件定義/テストケース.docx
@@ -36,10 +36,31 @@
         <w:rPr>
           <w:rFonts w:hint="eastAsia"/>
         </w:rPr>
+        <w:t>→済</w:t>
+      </w:r>
+    </w:p>
+    <w:p>
+      <w:pPr>
+        <w:rPr>
+          <w:rFonts w:hint="eastAsia"/>
+        </w:rPr>
+      </w:pPr>
+      <w:r>
+        <w:rPr>
+          <w:rFonts w:hint="eastAsia"/>
+        </w:rPr>
         <w:t>・フッターメニュー各ページに遷移できるか</w:t>
       </w:r>
     </w:p>
     <w:p>
+      <w:r>
+        <w:rPr>
+          <w:rFonts w:hint="eastAsia"/>
+        </w:rPr>
+        <w:t>→済</w:t>
+      </w:r>
+    </w:p>
+    <w:p>
       <w:pPr>
         <w:rPr>
           <w:rFonts w:hint="eastAsia"/>
@@ -72,8 +93,47 @@
         <w:rPr>
           <w:rFonts w:hint="eastAsia"/>
         </w:rPr>
+        <w:t>×j</w:t>
+      </w:r>
+      <w:r>
+        <w:t>s</w:t>
+      </w:r>
+      <w:r>
+        <w:rPr>
+          <w:rFonts w:hint="eastAsia"/>
+        </w:rPr>
+        <w:t>で弾けるようにしたつもりだったけどリンクできていない？⇒</w:t>
+      </w:r>
+      <w:r>
+        <w:t>script</w:t>
+      </w:r>
+      <w:r>
+        <w:rPr>
+          <w:rFonts w:hint="eastAsia"/>
+        </w:rPr>
+        <w:t>タグを直接弄った</w:t>
+      </w:r>
+    </w:p>
+    <w:p>
+      <w:r>
+        <w:rPr>
+          <w:rFonts w:hint="eastAsia"/>
+        </w:rPr>
         <w:t>・リセット動作(0、1、複数)</w:t>
       </w:r>
+    </w:p>
+    <w:p>
+      <w:pPr>
+        <w:rPr>
+          <w:rFonts w:hint="eastAsia"/>
+        </w:rPr>
+      </w:pPr>
+      <w:r>
+        <w:rPr>
+          <w:rFonts w:hint="eastAsia"/>
+        </w:rPr>
+        <w:t>→済</w:t>
+      </w:r>
       <w:r>
         <w:br/>
       </w:r>
@@ -85,6 +145,14 @@
       </w:r>
     </w:p>
     <w:p>
+      <w:r>
+        <w:rPr>
+          <w:rFonts w:hint="eastAsia"/>
+        </w:rPr>
+        <w:t>→済</w:t>
+      </w:r>
+    </w:p>
+    <w:p>
       <w:pPr>
         <w:rPr>
           <w:rFonts w:hint="eastAsia"/>
@@ -108,6 +176,37 @@
       </w:r>
     </w:p>
     <w:p>
+      <w:pPr>
+        <w:rPr>
+          <w:rFonts w:hint="eastAsia"/>
+        </w:rPr>
+      </w:pPr>
+      <w:r>
+        <w:rPr>
+          <w:rFonts w:hint="eastAsia"/>
+        </w:rPr>
+        <w:t>×j</w:t>
+      </w:r>
+      <w:r>
+        <w:t>s</w:t>
+      </w:r>
+      <w:r>
+        <w:rPr>
+          <w:rFonts w:hint="eastAsia"/>
+        </w:rPr>
+        <w:t>で弾けるようにしたつもりだったけどリンクできていない？⇒</w:t>
+      </w:r>
+      <w:r>
+        <w:t>script</w:t>
+      </w:r>
+      <w:r>
+        <w:rPr>
+          <w:rFonts w:hint="eastAsia"/>
+        </w:rPr>
+        <w:t>タグを直接弄った</w:t>
+      </w:r>
+    </w:p>
+    <w:p>
       <w:r>
         <w:rPr>
           <w:rFonts w:hint="eastAsia"/>
@@ -116,12 +215,75 @@
       </w:r>
     </w:p>
     <w:p>
+      <w:pPr>
+        <w:rPr>
+          <w:rFonts w:hint="eastAsia"/>
+        </w:rPr>
+      </w:pPr>
+      <w:r>
+        <w:rPr>
+          <w:rFonts w:hint="eastAsia"/>
+        </w:rPr>
+        <w:t>→済</w:t>
+      </w:r>
+    </w:p>
+    <w:p>
       <w:r>
         <w:rPr>
           <w:rFonts w:hint="eastAsia"/>
         </w:rPr>
         <w:t>・既に登録されたID</w:t>
       </w:r>
+      <w:r>
+        <w:rPr>
+          <w:rFonts w:hint="eastAsia"/>
+        </w:rPr>
+        <w:t>は登録できない</w:t>
+      </w:r>
+    </w:p>
+    <w:p>
+      <w:r>
+        <w:rPr>
+          <w:rFonts w:hint="eastAsia"/>
+        </w:rPr>
+        <w:t>→済</w:t>
+      </w:r>
+    </w:p>
+    <w:p>
+      <w:pPr>
+        <w:rPr>
+          <w:rFonts w:hint="eastAsia"/>
+        </w:rPr>
+      </w:pPr>
+    </w:p>
+    <w:p>
+      <w:r>
+        <w:rPr>
+          <w:rFonts w:hint="eastAsia"/>
+        </w:rPr>
+        <w:t>〇TOPサーブレットの動作</w:t>
+      </w:r>
+    </w:p>
+    <w:p>
+      <w:r>
+        <w:rPr>
+          <w:rFonts w:hint="eastAsia"/>
+        </w:rPr>
+        <w:t>・正しいサーレットに飛ばされるか</w:t>
+      </w:r>
+    </w:p>
+    <w:p>
+      <w:pPr>
+        <w:rPr>
+          <w:rFonts w:hint="eastAsia"/>
+        </w:rPr>
+      </w:pPr>
+      <w:r>
+        <w:rPr>
+          <w:rFonts w:hint="eastAsia"/>
+        </w:rPr>
+        <w:t>→済</w:t>
+      </w:r>
     </w:p>
     <w:p/>
     <w:p>
@@ -129,15 +291,842 @@
         <w:rPr>
           <w:rFonts w:hint="eastAsia"/>
         </w:rPr>
-        <w:t>〇TOPサーブレットの動作</w:t>
-      </w:r>
-    </w:p>
-    <w:p>
-      <w:r>
-        <w:rPr>
-          <w:rFonts w:hint="eastAsia"/>
-        </w:rPr>
-        <w:t>・正しいサーレットに飛ばされるか</w:t>
+        <w:t>〇CreateList</w:t>
+      </w:r>
+    </w:p>
+    <w:p>
+      <w:r>
+        <w:rPr>
+          <w:rFonts w:hint="eastAsia"/>
+        </w:rPr>
+        <w:t>・平日o</w:t>
+      </w:r>
+      <w:r>
+        <w:t>r</w:t>
+      </w:r>
+      <w:r>
+        <w:rPr>
+          <w:rFonts w:hint="eastAsia"/>
+        </w:rPr>
+        <w:t>休日で</w:t>
+      </w:r>
+      <w:r>
+        <w:rPr>
+          <w:rFonts w:hint="eastAsia"/>
+        </w:rPr>
+        <w:t>、家事仕事インドアアウトドアが、平日2211、休日2022で表示される。</w:t>
+      </w:r>
+    </w:p>
+    <w:p>
+      <w:pPr>
+        <w:rPr>
+          <w:rFonts w:hint="eastAsia"/>
+        </w:rPr>
+      </w:pPr>
+      <w:r>
+        <w:rPr>
+          <w:rFonts w:hint="eastAsia"/>
+        </w:rPr>
+        <w:t>→済</w:t>
+      </w:r>
+    </w:p>
+    <w:p>
+      <w:r>
+        <w:rPr>
+          <w:rFonts w:hint="eastAsia"/>
+        </w:rPr>
+        <w:t>・平日は平日チェック、休日は休日チェック</w:t>
+      </w:r>
+    </w:p>
+    <w:p>
+      <w:pPr>
+        <w:rPr>
+          <w:rFonts w:hint="eastAsia"/>
+        </w:rPr>
+      </w:pPr>
+      <w:r>
+        <w:rPr>
+          <w:rFonts w:hint="eastAsia"/>
+        </w:rPr>
+        <w:t>→済</w:t>
+      </w:r>
+    </w:p>
+    <w:p>
+      <w:pPr>
+        <w:rPr>
+          <w:rFonts w:hint="eastAsia"/>
+        </w:rPr>
+      </w:pPr>
+      <w:r>
+        <w:rPr>
+          <w:rFonts w:hint="eastAsia"/>
+        </w:rPr>
+        <w:t>・</w:t>
+      </w:r>
+      <w:r>
+        <w:rPr>
+          <w:rFonts w:hint="eastAsia"/>
+        </w:rPr>
+        <w:t>ユーザ登録画像が正しく表示されるか</w:t>
+      </w:r>
+    </w:p>
+    <w:p>
+      <w:pPr>
+        <w:rPr>
+          <w:rFonts w:hint="eastAsia"/>
+        </w:rPr>
+      </w:pPr>
+      <w:r>
+        <w:rPr>
+          <w:rFonts w:hint="eastAsia"/>
+        </w:rPr>
+        <w:t>→済</w:t>
+      </w:r>
+    </w:p>
+    <w:p>
+      <w:pPr>
+        <w:rPr>
+          <w:rFonts w:hint="eastAsia"/>
+        </w:rPr>
+      </w:pPr>
+      <w:r>
+        <w:rPr>
+          <w:rFonts w:hint="eastAsia"/>
+        </w:rPr>
+        <w:t>・削除されたり無効にされた</w:t>
+      </w:r>
+      <w:r>
+        <w:rPr>
+          <w:rFonts w:hint="eastAsia"/>
+        </w:rPr>
+        <w:t>りしたイベント</w:t>
+      </w:r>
+      <w:r>
+        <w:rPr>
+          <w:rFonts w:hint="eastAsia"/>
+        </w:rPr>
+        <w:t>がランダムで選ばれないか</w:t>
+      </w:r>
+      <w:r>
+        <w:rPr>
+          <w:rFonts w:hint="eastAsia"/>
+        </w:rPr>
+        <w:t>(確認難しい)</w:t>
+      </w:r>
+    </w:p>
+    <w:p>
+      <w:r>
+        <w:rPr>
+          <w:rFonts w:hint="eastAsia"/>
+        </w:rPr>
+        <w:t>×</w:t>
+      </w:r>
+      <w:r>
+        <w:rPr>
+          <w:rFonts w:hint="eastAsia"/>
+        </w:rPr>
+        <w:t>無限ループ</w:t>
+      </w:r>
+      <w:r>
+        <w:rPr>
+          <w:rFonts w:hint="eastAsia"/>
+        </w:rPr>
+        <w:t>する</w:t>
+      </w:r>
+      <w:r>
+        <w:rPr>
+          <w:rFonts w:hint="eastAsia"/>
+        </w:rPr>
+        <w:t>⇒</w:t>
+      </w:r>
+      <w:r>
+        <w:rPr>
+          <w:rFonts w:hint="eastAsia"/>
+        </w:rPr>
+        <w:t>修正済み。</w:t>
+      </w:r>
+    </w:p>
+    <w:p>
+      <w:r>
+        <w:rPr>
+          <w:rFonts w:hint="eastAsia"/>
+        </w:rPr>
+        <w:lastRenderedPageBreak/>
+        <w:t>×無限ループ後、一定の処理を行うとログインできなくなる。</w:t>
+      </w:r>
+      <w:r>
+        <w:rPr>
+          <w:rFonts w:hint="eastAsia"/>
+        </w:rPr>
+        <w:t>⇒詳細不明。</w:t>
+      </w:r>
+    </w:p>
+    <w:p>
+      <w:pPr>
+        <w:rPr>
+          <w:rFonts w:hint="eastAsia"/>
+        </w:rPr>
+      </w:pPr>
+    </w:p>
+    <w:p>
+      <w:r>
+        <w:rPr>
+          <w:rFonts w:hint="eastAsia"/>
+        </w:rPr>
+        <w:t>〇List</w:t>
+      </w:r>
+    </w:p>
+    <w:p>
+      <w:r>
+        <w:rPr>
+          <w:rFonts w:hint="eastAsia"/>
+        </w:rPr>
+        <w:t>・休日だったら仕事枠消えて</w:t>
+      </w:r>
+      <w:r>
+        <w:rPr>
+          <w:rFonts w:hint="eastAsia"/>
+        </w:rPr>
+        <w:t>い</w:t>
+      </w:r>
+      <w:r>
+        <w:rPr>
+          <w:rFonts w:hint="eastAsia"/>
+        </w:rPr>
+        <w:t>るか</w:t>
+      </w:r>
+    </w:p>
+    <w:p>
+      <w:pPr>
+        <w:rPr>
+          <w:rFonts w:hint="eastAsia"/>
+        </w:rPr>
+      </w:pPr>
+      <w:r>
+        <w:rPr>
+          <w:rFonts w:hint="eastAsia"/>
+        </w:rPr>
+        <w:t>→済</w:t>
+      </w:r>
+    </w:p>
+    <w:p>
+      <w:r>
+        <w:rPr>
+          <w:rFonts w:hint="eastAsia"/>
+        </w:rPr>
+        <w:t>・チェックボックス一つずつ</w:t>
+      </w:r>
+      <w:r>
+        <w:rPr>
+          <w:rFonts w:hint="eastAsia"/>
+        </w:rPr>
+        <w:t>動くか</w:t>
+      </w:r>
+    </w:p>
+    <w:p>
+      <w:r>
+        <w:rPr>
+          <w:rFonts w:hint="eastAsia"/>
+        </w:rPr>
+        <w:t>→済</w:t>
+      </w:r>
+    </w:p>
+    <w:p>
+      <w:r>
+        <w:rPr>
+          <w:rFonts w:hint="eastAsia"/>
+        </w:rPr>
+        <w:t>・チェック0でも送れるか、1つでも送れるか、６つでも送れるか</w:t>
+      </w:r>
+    </w:p>
+    <w:p>
+      <w:pPr>
+        <w:rPr>
+          <w:rFonts w:hint="eastAsia"/>
+        </w:rPr>
+      </w:pPr>
+      <w:r>
+        <w:rPr>
+          <w:rFonts w:hint="eastAsia"/>
+        </w:rPr>
+        <w:t>→済</w:t>
+      </w:r>
+    </w:p>
+    <w:p>
+      <w:r>
+        <w:rPr>
+          <w:rFonts w:hint="eastAsia"/>
+        </w:rPr>
+        <w:t>・</w:t>
+      </w:r>
+      <w:r>
+        <w:rPr>
+          <w:rFonts w:hint="eastAsia"/>
+        </w:rPr>
+        <w:t>ボタンで</w:t>
+      </w:r>
+      <w:r>
+        <w:rPr>
+          <w:rFonts w:hint="eastAsia"/>
+        </w:rPr>
+        <w:t>報奨画面に遷移できるか</w:t>
+      </w:r>
+    </w:p>
+    <w:p>
+      <w:pPr>
+        <w:rPr>
+          <w:rFonts w:hint="eastAsia"/>
+        </w:rPr>
+      </w:pPr>
+      <w:r>
+        <w:rPr>
+          <w:rFonts w:hint="eastAsia"/>
+        </w:rPr>
+        <w:t>→済</w:t>
+      </w:r>
+    </w:p>
+    <w:p>
+      <w:r>
+        <w:rPr>
+          <w:rFonts w:hint="eastAsia"/>
+        </w:rPr>
+        <w:t>・</w:t>
+      </w:r>
+      <w:r>
+        <w:rPr>
+          <w:rFonts w:hint="eastAsia"/>
+        </w:rPr>
+        <w:t>F5で新しく</w:t>
+      </w:r>
+      <w:r>
+        <w:rPr>
+          <w:rFonts w:hint="eastAsia"/>
+        </w:rPr>
+        <w:t>Listを</w:t>
+      </w:r>
+      <w:r>
+        <w:rPr>
+          <w:rFonts w:hint="eastAsia"/>
+        </w:rPr>
+        <w:t>作られないか</w:t>
+      </w:r>
+    </w:p>
+    <w:p>
+      <w:pPr>
+        <w:rPr>
+          <w:rFonts w:hint="eastAsia"/>
+        </w:rPr>
+      </w:pPr>
+      <w:r>
+        <w:rPr>
+          <w:rFonts w:hint="eastAsia"/>
+        </w:rPr>
+        <w:t>→済</w:t>
+      </w:r>
+    </w:p>
+    <w:p>
+      <w:r>
+        <w:rPr>
+          <w:rFonts w:hint="eastAsia"/>
+        </w:rPr>
+        <w:t>・</w:t>
+      </w:r>
+      <w:r>
+        <w:rPr>
+          <w:rFonts w:hint="eastAsia"/>
+        </w:rPr>
+        <w:t>戻るボタン</w:t>
+      </w:r>
+      <w:r>
+        <w:rPr>
+          <w:rFonts w:hint="eastAsia"/>
+        </w:rPr>
+        <w:t>使用時</w:t>
+      </w:r>
+      <w:r>
+        <w:rPr>
+          <w:rFonts w:hint="eastAsia"/>
+        </w:rPr>
+        <w:t>CreateListに戻されないか</w:t>
+      </w:r>
+    </w:p>
+    <w:p>
+      <w:pPr>
+        <w:rPr>
+          <w:rFonts w:hint="eastAsia"/>
+        </w:rPr>
+      </w:pPr>
+      <w:r>
+        <w:rPr>
+          <w:rFonts w:hint="eastAsia"/>
+        </w:rPr>
+        <w:t>→戻れるけど、Listが再生成されることはない</w:t>
+      </w:r>
+    </w:p>
+    <w:p>
+      <w:r>
+        <w:rPr>
+          <w:rFonts w:hint="eastAsia"/>
+        </w:rPr>
+        <w:t>・DB内でListの番号が1ずつ増えるか</w:t>
+      </w:r>
+    </w:p>
+    <w:p>
+      <w:r>
+        <w:rPr>
+          <w:rFonts w:hint="eastAsia"/>
+        </w:rPr>
+        <w:t>→突然32増えることがある</w:t>
+      </w:r>
+    </w:p>
+    <w:p>
+      <w:pPr>
+        <w:rPr>
+          <w:rFonts w:hint="eastAsia"/>
+        </w:rPr>
+      </w:pPr>
+    </w:p>
+    <w:p>
+      <w:r>
+        <w:rPr>
+          <w:rFonts w:hint="eastAsia"/>
+        </w:rPr>
+        <w:t>〇Reward</w:t>
+      </w:r>
+    </w:p>
+    <w:p>
+      <w:r>
+        <w:rPr>
+          <w:rFonts w:hint="eastAsia"/>
+        </w:rPr>
+        <w:t>・ポイント数、無茶ぶり数、称号が正しく表示されるか</w:t>
+      </w:r>
+    </w:p>
+    <w:p>
+      <w:pPr>
+        <w:rPr>
+          <w:rFonts w:hint="eastAsia"/>
+        </w:rPr>
+      </w:pPr>
+      <w:r>
+        <w:rPr>
+          <w:rFonts w:hint="eastAsia"/>
+        </w:rPr>
+        <w:t>→済</w:t>
+      </w:r>
+    </w:p>
+    <w:p>
+      <w:r>
+        <w:rPr>
+          <w:rFonts w:hint="eastAsia"/>
+        </w:rPr>
+        <w:t>・達成個数の分岐</w:t>
+      </w:r>
+      <w:r>
+        <w:rPr>
+          <w:rFonts w:hint="eastAsia"/>
+        </w:rPr>
+        <w:t>(画像や文言)</w:t>
+      </w:r>
+    </w:p>
+    <w:p>
+      <w:r>
+        <w:rPr>
+          <w:rFonts w:hint="eastAsia"/>
+        </w:rPr>
+        <w:t>→済</w:t>
+      </w:r>
+    </w:p>
+    <w:p>
+      <w:pPr>
+        <w:rPr>
+          <w:rFonts w:hint="eastAsia"/>
+        </w:rPr>
+      </w:pPr>
+      <w:r>
+        <w:rPr>
+          <w:rFonts w:hint="eastAsia"/>
+        </w:rPr>
+        <w:t>・</w:t>
+      </w:r>
+      <w:r>
+        <w:rPr>
+          <w:rFonts w:hint="eastAsia"/>
+        </w:rPr>
+        <w:t>ユーザ登録画像が正しく表示されるか</w:t>
+      </w:r>
+    </w:p>
+    <w:p>
+      <w:pPr>
+        <w:rPr>
+          <w:rFonts w:hint="eastAsia"/>
+        </w:rPr>
+      </w:pPr>
+      <w:r>
+        <w:rPr>
+          <w:rFonts w:hint="eastAsia"/>
+        </w:rPr>
+        <w:t>→済</w:t>
+      </w:r>
+    </w:p>
+    <w:p>
+      <w:r>
+        <w:rPr>
+          <w:rFonts w:hint="eastAsia"/>
+        </w:rPr>
+        <w:t>・F5で加点とかされないか</w:t>
+      </w:r>
+    </w:p>
+    <w:p>
+      <w:r>
+        <w:rPr>
+          <w:rFonts w:hint="eastAsia"/>
+        </w:rPr>
+        <w:t>→済</w:t>
+      </w:r>
+    </w:p>
+    <w:p>
+      <w:pPr>
+        <w:rPr>
+          <w:rFonts w:hint="eastAsia"/>
+        </w:rPr>
+      </w:pPr>
+      <w:r>
+        <w:rPr>
+          <w:rFonts w:hint="eastAsia"/>
+        </w:rPr>
+        <w:t>・戻るボタンでListに戻されないか</w:t>
+      </w:r>
+    </w:p>
+    <w:p>
+      <w:r>
+        <w:rPr>
+          <w:rFonts w:hint="eastAsia"/>
+        </w:rPr>
+        <w:t>×戻る→再計算等はされないので、とりあえず問題ないとする</w:t>
+      </w:r>
+    </w:p>
+    <w:p>
+      <w:pPr>
+        <w:rPr>
+          <w:rFonts w:hint="eastAsia"/>
+        </w:rPr>
+      </w:pPr>
+    </w:p>
+    <w:p>
+      <w:r>
+        <w:rPr>
+          <w:rFonts w:hint="eastAsia"/>
+        </w:rPr>
+        <w:t>〇EventEdit</w:t>
+      </w:r>
+    </w:p>
+    <w:p>
+      <w:r>
+        <w:rPr>
+          <w:rFonts w:hint="eastAsia"/>
+        </w:rPr>
+        <w:t>&lt;全体</w:t>
+      </w:r>
+      <w:r>
+        <w:t>&gt;</w:t>
+      </w:r>
+    </w:p>
+    <w:p>
+      <w:r>
+        <w:rPr>
+          <w:rFonts w:hint="eastAsia"/>
+        </w:rPr>
+        <w:t>・ボタンの切り分け、編集したあと登録ボタン押したり、登録に文字入れた後編集ボタン押したり</w:t>
+      </w:r>
+      <w:r>
+        <w:rPr>
+          <w:rFonts w:hint="eastAsia"/>
+        </w:rPr>
+        <w:t>する</w:t>
+      </w:r>
+    </w:p>
+    <w:p>
+      <w:pPr>
+        <w:rPr>
+          <w:rFonts w:hint="eastAsia"/>
+        </w:rPr>
+      </w:pPr>
+      <w:r>
+        <w:rPr>
+          <w:rFonts w:hint="eastAsia"/>
+        </w:rPr>
+        <w:t>→済</w:t>
+      </w:r>
+    </w:p>
+    <w:p>
+      <w:r>
+        <w:rPr>
+          <w:rFonts w:hint="eastAsia"/>
+        </w:rPr>
+        <w:t>・F5キー時の動作、予定の重複登録されるか</w:t>
+      </w:r>
+    </w:p>
+    <w:p>
+      <w:pPr>
+        <w:rPr>
+          <w:rFonts w:hint="eastAsia"/>
+        </w:rPr>
+      </w:pPr>
+      <w:r>
+        <w:rPr>
+          <w:rFonts w:hint="eastAsia"/>
+        </w:rPr>
+        <w:lastRenderedPageBreak/>
+        <w:t>×される(諦める)</w:t>
+      </w:r>
+    </w:p>
+    <w:p>
+      <w:r>
+        <w:rPr>
+          <w:rFonts w:hint="eastAsia"/>
+        </w:rPr>
+        <w:t>&lt;予定の登録</w:t>
+      </w:r>
+      <w:r>
+        <w:t>&gt;</w:t>
+      </w:r>
+    </w:p>
+    <w:p>
+      <w:r>
+        <w:rPr>
+          <w:rFonts w:hint="eastAsia"/>
+        </w:rPr>
+        <w:t>・イベント０文字で登録されないか</w:t>
+      </w:r>
+    </w:p>
+    <w:p>
+      <w:pPr>
+        <w:rPr>
+          <w:rFonts w:hint="eastAsia"/>
+        </w:rPr>
+      </w:pPr>
+      <w:r>
+        <w:rPr>
+          <w:rFonts w:hint="eastAsia"/>
+        </w:rPr>
+        <w:t>→登録される。⇒</w:t>
+      </w:r>
+      <w:r>
+        <w:t>js</w:t>
+      </w:r>
+      <w:r>
+        <w:rPr>
+          <w:rFonts w:hint="eastAsia"/>
+        </w:rPr>
+        <w:t>でカバーする</w:t>
+      </w:r>
+    </w:p>
+    <w:p>
+      <w:r>
+        <w:rPr>
+          <w:rFonts w:hint="eastAsia"/>
+        </w:rPr>
+        <w:t>・タイプと難易度各組合せ12通り</w:t>
+      </w:r>
+      <w:r>
+        <w:rPr>
+          <w:rFonts w:hint="eastAsia"/>
+        </w:rPr>
+        <w:t>試せるか</w:t>
+      </w:r>
+    </w:p>
+    <w:p>
+      <w:pPr>
+        <w:rPr>
+          <w:rFonts w:hint="eastAsia"/>
+        </w:rPr>
+      </w:pPr>
+      <w:r>
+        <w:rPr>
+          <w:rFonts w:hint="eastAsia"/>
+        </w:rPr>
+        <w:t>→済</w:t>
+      </w:r>
+    </w:p>
+    <w:p>
+      <w:pPr>
+        <w:rPr>
+          <w:rFonts w:hint="eastAsia"/>
+        </w:rPr>
+      </w:pPr>
+      <w:r>
+        <w:rPr>
+          <w:rFonts w:hint="eastAsia"/>
+        </w:rPr>
+        <w:t>&lt;予定の編集</w:t>
+      </w:r>
+      <w:r>
+        <w:t>&gt;</w:t>
+      </w:r>
+    </w:p>
+    <w:p>
+      <w:r>
+        <w:rPr>
+          <w:rFonts w:hint="eastAsia"/>
+        </w:rPr>
+        <w:t>・登録したEventが予定の編集に表示されるか</w:t>
+      </w:r>
+    </w:p>
+    <w:p>
+      <w:pPr>
+        <w:rPr>
+          <w:rFonts w:hint="eastAsia"/>
+        </w:rPr>
+      </w:pPr>
+      <w:r>
+        <w:rPr>
+          <w:rFonts w:hint="eastAsia"/>
+        </w:rPr>
+        <w:t>→済</w:t>
+      </w:r>
+    </w:p>
+    <w:p>
+      <w:r>
+        <w:rPr>
+          <w:rFonts w:hint="eastAsia"/>
+        </w:rPr>
+        <w:t>・削除がちゃんと働いているか</w:t>
+      </w:r>
+    </w:p>
+    <w:p>
+      <w:pPr>
+        <w:rPr>
+          <w:rFonts w:hint="eastAsia"/>
+        </w:rPr>
+      </w:pPr>
+      <w:r>
+        <w:rPr>
+          <w:rFonts w:hint="eastAsia"/>
+        </w:rPr>
+        <w:t>→設計ではDBからデータが消されることはないが、消されることがある？(要検証)</w:t>
+      </w:r>
+    </w:p>
+    <w:p>
+      <w:r>
+        <w:rPr>
+          <w:rFonts w:hint="eastAsia"/>
+        </w:rPr>
+        <w:t>・予定の編集にてイベント名0文字で登録されないか</w:t>
+      </w:r>
+    </w:p>
+    <w:p>
+      <w:pPr>
+        <w:rPr>
+          <w:rFonts w:hint="eastAsia"/>
+        </w:rPr>
+      </w:pPr>
+      <w:r>
+        <w:rPr>
+          <w:rFonts w:hint="eastAsia"/>
+        </w:rPr>
+        <w:t>→登録される⇒</w:t>
+      </w:r>
+      <w:r>
+        <w:t>js</w:t>
+      </w:r>
+      <w:r>
+        <w:rPr>
+          <w:rFonts w:hint="eastAsia"/>
+        </w:rPr>
+        <w:t>で対応する</w:t>
+      </w:r>
+    </w:p>
+    <w:p>
+      <w:r>
+        <w:rPr>
+          <w:rFonts w:hint="eastAsia"/>
+        </w:rPr>
+        <w:t>・予定の編集にて各タイプ、難易度の組み合わせ12通り試せるか</w:t>
+      </w:r>
+    </w:p>
+    <w:p>
+      <w:pPr>
+        <w:rPr>
+          <w:rFonts w:hint="eastAsia"/>
+        </w:rPr>
+      </w:pPr>
+      <w:r>
+        <w:rPr>
+          <w:rFonts w:hint="eastAsia"/>
+        </w:rPr>
+        <w:t>→済</w:t>
+      </w:r>
+    </w:p>
+    <w:p>
+      <w:r>
+        <w:rPr>
+          <w:rFonts w:hint="eastAsia"/>
+        </w:rPr>
+        <w:t>・予定を削除して0</w:t>
+      </w:r>
+      <w:r>
+        <w:rPr>
+          <w:rFonts w:hint="eastAsia"/>
+        </w:rPr>
+        <w:t>個</w:t>
+      </w:r>
+      <w:r>
+        <w:rPr>
+          <w:rFonts w:hint="eastAsia"/>
+        </w:rPr>
+        <w:t>にしたらどうなるか(諦める)</w:t>
+      </w:r>
+    </w:p>
+    <w:p>
+      <w:pPr>
+        <w:rPr>
+          <w:rFonts w:hint="eastAsia"/>
+        </w:rPr>
+      </w:pPr>
+      <w:r>
+        <w:rPr>
+          <w:rFonts w:hint="eastAsia"/>
+        </w:rPr>
+        <w:t>→</w:t>
+      </w:r>
+      <w:r>
+        <w:rPr>
+          <w:rFonts w:hint="eastAsia"/>
+        </w:rPr>
+        <w:t>1個だけ残る？</w:t>
+      </w:r>
+    </w:p>
+    <w:p>
+      <w:r>
+        <w:rPr>
+          <w:rFonts w:hint="eastAsia"/>
+        </w:rPr>
+        <w:t>&lt;DB</w:t>
+      </w:r>
+      <w:r>
+        <w:t>&gt;</w:t>
+      </w:r>
+    </w:p>
+    <w:p>
+      <w:r>
+        <w:rPr>
+          <w:rFonts w:hint="eastAsia"/>
+        </w:rPr>
+        <w:t>・データ登録、編集の際にDBが更新されているか</w:t>
+      </w:r>
+    </w:p>
+    <w:p>
+      <w:pPr>
+        <w:rPr>
+          <w:rFonts w:hint="eastAsia"/>
+        </w:rPr>
+      </w:pPr>
+      <w:r>
+        <w:rPr>
+          <w:rFonts w:hint="eastAsia"/>
+        </w:rPr>
+        <w:t>→上記削除機能時にテーブルから消える？編集時に項目数が増える？</w:t>
       </w:r>
     </w:p>
     <w:p/>
@@ -146,40 +1135,186 @@
         <w:rPr>
           <w:rFonts w:hint="eastAsia"/>
         </w:rPr>
-        <w:t>〇CreateList</w:t>
-      </w:r>
-    </w:p>
-    <w:p>
-      <w:r>
-        <w:rPr>
-          <w:rFonts w:hint="eastAsia"/>
-        </w:rPr>
-        <w:t>・平日o</w:t>
-      </w:r>
-      <w:r>
-        <w:t>r</w:t>
-      </w:r>
-      <w:r>
-        <w:rPr>
-          <w:rFonts w:hint="eastAsia"/>
-        </w:rPr>
-        <w:t>休日でちゃんとリストつくれる</w:t>
-      </w:r>
-    </w:p>
-    <w:p>
-      <w:r>
-        <w:rPr>
-          <w:rFonts w:hint="eastAsia"/>
-        </w:rPr>
-        <w:t>・平日は平日チェック、休日は休日チェック</w:t>
-      </w:r>
-    </w:p>
-    <w:p>
-      <w:pPr>
-        <w:rPr>
-          <w:rFonts w:hint="eastAsia"/>
-        </w:rPr>
-      </w:pPr>
+        <w:t>&lt;</w:t>
+      </w:r>
+      <w:r>
+        <w:t>myPage&gt;</w:t>
+      </w:r>
+    </w:p>
+    <w:p>
+      <w:r>
+        <w:rPr>
+          <w:rFonts w:hint="eastAsia"/>
+        </w:rPr>
+        <w:t>・称号とポイントが正しく表示されているか</w:t>
+      </w:r>
+    </w:p>
+    <w:p>
+      <w:pPr>
+        <w:rPr>
+          <w:rFonts w:hint="eastAsia"/>
+        </w:rPr>
+      </w:pPr>
+      <w:r>
+        <w:rPr>
+          <w:rFonts w:hint="eastAsia"/>
+        </w:rPr>
+        <w:t>×新規登録してすぐ飛ぶと称号が出ない⇒j</w:t>
+      </w:r>
+      <w:r>
+        <w:t>sp</w:t>
+      </w:r>
+      <w:r>
+        <w:rPr>
+          <w:rFonts w:hint="eastAsia"/>
+        </w:rPr>
+        <w:t>を編集して初期表示</w:t>
+      </w:r>
+    </w:p>
+    <w:p>
+      <w:r>
+        <w:rPr>
+          <w:rFonts w:hint="eastAsia"/>
+        </w:rPr>
+        <w:t>・ボタンの遷移が正しく行われているか</w:t>
+      </w:r>
+    </w:p>
+    <w:p>
+      <w:pPr>
+        <w:rPr>
+          <w:rFonts w:hint="eastAsia"/>
+        </w:rPr>
+      </w:pPr>
+      <w:r>
+        <w:rPr>
+          <w:rFonts w:hint="eastAsia"/>
+        </w:rPr>
+        <w:t>→済</w:t>
+      </w:r>
+    </w:p>
+    <w:p>
+      <w:pPr>
+        <w:rPr>
+          <w:rFonts w:hint="eastAsia"/>
+        </w:rPr>
+      </w:pPr>
+      <w:r>
+        <w:rPr>
+          <w:rFonts w:hint="eastAsia"/>
+        </w:rPr>
+        <w:t>・i</w:t>
+      </w:r>
+      <w:r>
+        <w:t>con</w:t>
+      </w:r>
+      <w:r>
+        <w:rPr>
+          <w:rFonts w:hint="eastAsia"/>
+        </w:rPr>
+        <w:t>等のユーザ登録画像が正しく表示されるか</w:t>
+      </w:r>
+    </w:p>
+    <w:p>
+      <w:r>
+        <w:rPr>
+          <w:rFonts w:hint="eastAsia"/>
+        </w:rPr>
+        <w:t>→済</w:t>
+      </w:r>
+    </w:p>
+    <w:p>
+      <w:r>
+        <w:rPr>
+          <w:rFonts w:hint="eastAsia"/>
+        </w:rPr>
+        <w:t>&lt;</w:t>
+      </w:r>
+      <w:r>
+        <w:t>osi&gt;</w:t>
+      </w:r>
+    </w:p>
+    <w:p>
+      <w:r>
+        <w:rPr>
+          <w:rFonts w:hint="eastAsia"/>
+        </w:rPr>
+        <w:t>・登録画像の件数0、1、</w:t>
+      </w:r>
+      <w:r>
+        <w:t>2</w:t>
+      </w:r>
+      <w:r>
+        <w:rPr>
+          <w:rFonts w:hint="eastAsia"/>
+        </w:rPr>
+        <w:t>、</w:t>
+      </w:r>
+      <w:r>
+        <w:t>3</w:t>
+      </w:r>
+      <w:r>
+        <w:rPr>
+          <w:rFonts w:hint="eastAsia"/>
+        </w:rPr>
+        <w:t>でちゃんと期待通りに動く</w:t>
+      </w:r>
+    </w:p>
+    <w:p>
+      <w:pPr>
+        <w:rPr>
+          <w:rFonts w:hint="eastAsia"/>
+        </w:rPr>
+      </w:pPr>
+      <w:r>
+        <w:rPr>
+          <w:rFonts w:hint="eastAsia"/>
+        </w:rPr>
+        <w:t>→済</w:t>
+      </w:r>
+    </w:p>
+    <w:p>
+      <w:r>
+        <w:rPr>
+          <w:rFonts w:hint="eastAsia"/>
+        </w:rPr>
+        <w:t>・音声ファイルも上同じ</w:t>
+      </w:r>
+    </w:p>
+    <w:p>
+      <w:pPr>
+        <w:rPr>
+          <w:rFonts w:hint="eastAsia"/>
+        </w:rPr>
+      </w:pPr>
+      <w:r>
+        <w:rPr>
+          <w:rFonts w:hint="eastAsia"/>
+        </w:rPr>
+        <w:t>→済</w:t>
+      </w:r>
+    </w:p>
+    <w:p>
+      <w:r>
+        <w:rPr>
+          <w:rFonts w:hint="eastAsia"/>
+        </w:rPr>
+        <w:t>・登録ボタンがそれぞれ切り離されているか</w:t>
+      </w:r>
+    </w:p>
+    <w:p>
+      <w:pPr>
+        <w:rPr>
+          <w:rFonts w:hint="eastAsia"/>
+        </w:rPr>
+      </w:pPr>
+      <w:r>
+        <w:rPr>
+          <w:rFonts w:hint="eastAsia"/>
+        </w:rPr>
+        <w:t>→済</w:t>
+      </w:r>
+    </w:p>
+    <w:p>
       <w:r>
         <w:rPr>
           <w:rFonts w:hint="eastAsia"/>
@@ -187,6 +1322,70 @@
         <w:t>・</w:t>
       </w:r>
       <w:r>
+        <w:t>F5</w:t>
+      </w:r>
+      <w:r>
+        <w:rPr>
+          <w:rFonts w:hint="eastAsia"/>
+        </w:rPr>
+        <w:t>の動作</w:t>
+      </w:r>
+    </w:p>
+    <w:p>
+      <w:pPr>
+        <w:rPr>
+          <w:rFonts w:hint="eastAsia"/>
+        </w:rPr>
+      </w:pPr>
+      <w:r>
+        <w:rPr>
+          <w:rFonts w:hint="eastAsia"/>
+        </w:rPr>
+        <w:lastRenderedPageBreak/>
+        <w:t>→済</w:t>
+      </w:r>
+    </w:p>
+    <w:p/>
+    <w:p>
+      <w:r>
+        <w:rPr>
+          <w:rFonts w:hint="eastAsia"/>
+        </w:rPr>
+        <w:t>&lt;</w:t>
+      </w:r>
+      <w:r>
+        <w:t>userEdit&gt;</w:t>
+      </w:r>
+    </w:p>
+    <w:p>
+      <w:r>
+        <w:rPr>
+          <w:rFonts w:hint="eastAsia"/>
+        </w:rPr>
+        <w:t>・ユーザ名0文字ＯＫか</w:t>
+      </w:r>
+    </w:p>
+    <w:p>
+      <w:pPr>
+        <w:rPr>
+          <w:rFonts w:hint="eastAsia"/>
+        </w:rPr>
+      </w:pPr>
+      <w:r>
+        <w:rPr>
+          <w:rFonts w:hint="eastAsia"/>
+        </w:rPr>
+        <w:t>→済</w:t>
+      </w:r>
+    </w:p>
+    <w:p>
+      <w:r>
+        <w:rPr>
+          <w:rFonts w:hint="eastAsia"/>
+        </w:rPr>
+        <w:t>・</w:t>
+      </w:r>
+      <w:r>
         <w:rPr>
           <w:rFonts w:hint="eastAsia"/>
         </w:rPr>
@@ -199,72 +1398,234 @@
           <w:rFonts w:hint="eastAsia"/>
         </w:rPr>
       </w:pPr>
-    </w:p>
-    <w:p/>
-    <w:p>
-      <w:pPr>
-        <w:rPr>
-          <w:rFonts w:hint="eastAsia"/>
-        </w:rPr>
-      </w:pPr>
-      <w:r>
-        <w:rPr>
-          <w:rFonts w:hint="eastAsia"/>
-        </w:rPr>
-        <w:t>・削除されたり無効にされたやつがランダムで選ばれないか</w:t>
-      </w:r>
-    </w:p>
-    <w:p/>
-    <w:p>
-      <w:r>
-        <w:rPr>
-          <w:rFonts w:hint="eastAsia"/>
-        </w:rPr>
-        <w:t>〇List</w:t>
-      </w:r>
-    </w:p>
-    <w:p>
-      <w:r>
-        <w:rPr>
-          <w:rFonts w:hint="eastAsia"/>
-        </w:rPr>
-        <w:t>・休日だったら仕事枠消えて</w:t>
-      </w:r>
-      <w:r>
-        <w:rPr>
-          <w:rFonts w:hint="eastAsia"/>
-        </w:rPr>
-        <w:t>い</w:t>
-      </w:r>
-      <w:r>
-        <w:rPr>
-          <w:rFonts w:hint="eastAsia"/>
-        </w:rPr>
-        <w:t>るか</w:t>
-      </w:r>
-    </w:p>
-    <w:p>
-      <w:r>
-        <w:rPr>
-          <w:rFonts w:hint="eastAsia"/>
-        </w:rPr>
-        <w:t>・チェックボックス一つずつ確認</w:t>
-      </w:r>
-    </w:p>
-    <w:p>
-      <w:r>
-        <w:rPr>
-          <w:rFonts w:hint="eastAsia"/>
-        </w:rPr>
-        <w:t>・チェック0でも送れるか、1つでも送れるか、６つでも送れるか</w:t>
-      </w:r>
-    </w:p>
-    <w:p>
-      <w:r>
-        <w:rPr>
-          <w:rFonts w:hint="eastAsia"/>
-        </w:rPr>
-        <w:t>・報奨画面に遷移できるか</w:t>
+      <w:r>
+        <w:rPr>
+          <w:rFonts w:hint="eastAsia"/>
+        </w:rPr>
+        <w:t>→済</w:t>
+      </w:r>
+    </w:p>
+    <w:p>
+      <w:r>
+        <w:rPr>
+          <w:rFonts w:hint="eastAsia"/>
+        </w:rPr>
+        <w:t>・パスワード0文字で登録されないか</w:t>
+      </w:r>
+    </w:p>
+    <w:p>
+      <w:pPr>
+        <w:rPr>
+          <w:rFonts w:hint="eastAsia"/>
+        </w:rPr>
+      </w:pPr>
+      <w:r>
+        <w:rPr>
+          <w:rFonts w:hint="eastAsia"/>
+        </w:rPr>
+        <w:t>→済</w:t>
+      </w:r>
+    </w:p>
+    <w:p>
+      <w:r>
+        <w:rPr>
+          <w:rFonts w:hint="eastAsia"/>
+        </w:rPr>
+        <w:t>・現在のパスワードとあたらしいパスワードが同じとき(同じでもOKとする)</w:t>
+      </w:r>
+    </w:p>
+    <w:p>
+      <w:pPr>
+        <w:rPr>
+          <w:rFonts w:hint="eastAsia"/>
+        </w:rPr>
+      </w:pPr>
+      <w:r>
+        <w:rPr>
+          <w:rFonts w:hint="eastAsia"/>
+        </w:rPr>
+        <w:t>→済</w:t>
+      </w:r>
+    </w:p>
+    <w:p>
+      <w:r>
+        <w:rPr>
+          <w:rFonts w:hint="eastAsia"/>
+        </w:rPr>
+        <w:t>・現在のパスワードを正しく入力できないとき</w:t>
+      </w:r>
+    </w:p>
+    <w:p>
+      <w:pPr>
+        <w:rPr>
+          <w:rFonts w:hint="eastAsia"/>
+        </w:rPr>
+      </w:pPr>
+      <w:r>
+        <w:rPr>
+          <w:rFonts w:hint="eastAsia"/>
+        </w:rPr>
+        <w:t>→済</w:t>
+      </w:r>
+    </w:p>
+    <w:p>
+      <w:r>
+        <w:rPr>
+          <w:rFonts w:hint="eastAsia"/>
+        </w:rPr>
+        <w:t>・新しいパスワードともう一度入力が一致しないとき</w:t>
+      </w:r>
+    </w:p>
+    <w:p>
+      <w:pPr>
+        <w:rPr>
+          <w:rFonts w:hint="eastAsia"/>
+        </w:rPr>
+      </w:pPr>
+      <w:r>
+        <w:rPr>
+          <w:rFonts w:hint="eastAsia"/>
+        </w:rPr>
+        <w:t>→済</w:t>
+      </w:r>
+    </w:p>
+    <w:p>
+      <w:r>
+        <w:rPr>
+          <w:rFonts w:hint="eastAsia"/>
+        </w:rPr>
+        <w:t>・F</w:t>
+      </w:r>
+      <w:r>
+        <w:t>5</w:t>
+      </w:r>
+      <w:r>
+        <w:rPr>
+          <w:rFonts w:hint="eastAsia"/>
+        </w:rPr>
+        <w:t>の確認</w:t>
+      </w:r>
+    </w:p>
+    <w:p>
+      <w:pPr>
+        <w:rPr>
+          <w:rFonts w:hint="eastAsia"/>
+        </w:rPr>
+      </w:pPr>
+      <w:r>
+        <w:rPr>
+          <w:rFonts w:hint="eastAsia"/>
+        </w:rPr>
+        <w:t>→済</w:t>
+      </w:r>
+    </w:p>
+    <w:p>
+      <w:r>
+        <w:rPr>
+          <w:rFonts w:hint="eastAsia"/>
+        </w:rPr>
+        <w:t>&lt;</w:t>
+      </w:r>
+      <w:r>
+        <w:t>pastList&gt;</w:t>
+      </w:r>
+    </w:p>
+    <w:p>
+      <w:r>
+        <w:rPr>
+          <w:rFonts w:hint="eastAsia"/>
+        </w:rPr>
+        <w:t>・桁数変化時の表示の確認</w:t>
+      </w:r>
+    </w:p>
+    <w:p>
+      <w:pPr>
+        <w:rPr>
+          <w:rFonts w:hint="eastAsia"/>
+        </w:rPr>
+      </w:pPr>
+      <w:r>
+        <w:rPr>
+          <w:rFonts w:hint="eastAsia"/>
+        </w:rPr>
+        <w:t>→多少カレンダーが上下にぶれることはある⇒スルー</w:t>
+      </w:r>
+    </w:p>
+    <w:p>
+      <w:r>
+        <w:rPr>
+          <w:rFonts w:hint="eastAsia"/>
+        </w:rPr>
+        <w:t>・Listを過去で作ってない日のモーダル内表示</w:t>
+      </w:r>
+    </w:p>
+    <w:p>
+      <w:pPr>
+        <w:rPr>
+          <w:rFonts w:hint="eastAsia"/>
+        </w:rPr>
+      </w:pPr>
+      <w:r>
+        <w:rPr>
+          <w:rFonts w:hint="eastAsia"/>
+        </w:rPr>
+        <w:t>×連打すると変な表示になる</w:t>
+      </w:r>
+      <w:r>
+        <w:rPr>
+          <w:rFonts w:hint="eastAsia"/>
+        </w:rPr>
+        <w:t>⇒とりあえずスルー</w:t>
+      </w:r>
+    </w:p>
+    <w:p>
+      <w:r>
+        <w:rPr>
+          <w:rFonts w:hint="eastAsia"/>
+        </w:rPr>
+        <w:t>・明日以降のモーダル内表示</w:t>
+      </w:r>
+    </w:p>
+    <w:p>
+      <w:pPr>
+        <w:rPr>
+          <w:rFonts w:hint="eastAsia"/>
+        </w:rPr>
+      </w:pPr>
+      <w:r>
+        <w:rPr>
+          <w:rFonts w:hint="eastAsia"/>
+        </w:rPr>
+        <w:t>→済</w:t>
+      </w:r>
+    </w:p>
+    <w:p>
+      <w:r>
+        <w:rPr>
+          <w:rFonts w:hint="eastAsia"/>
+        </w:rPr>
+        <w:t>・今日のモーダル内の表示、ボタンの遷移正しくできているか</w:t>
+      </w:r>
+    </w:p>
+    <w:p>
+      <w:pPr>
+        <w:rPr>
+          <w:rFonts w:hint="eastAsia"/>
+        </w:rPr>
+      </w:pPr>
+      <w:r>
+        <w:rPr>
+          <w:rFonts w:hint="eastAsia"/>
+        </w:rPr>
+        <w:t>→済</w:t>
+      </w:r>
+    </w:p>
+    <w:p>
+      <w:r>
+        <w:rPr>
+          <w:rFonts w:hint="eastAsia"/>
+        </w:rPr>
+        <w:t>・Listを過去作っている日のモーダル内表示</w:t>
       </w:r>
     </w:p>
     <w:p>
@@ -278,7 +1639,7 @@
         <w:rPr>
           <w:rFonts w:hint="eastAsia"/>
         </w:rPr>
-        <w:t>F5で新しく作られないか</w:t>
+        <w:t>達成報告がなされていない日の表示、達成報告ボタンとチェックボックスがある</w:t>
       </w:r>
     </w:p>
     <w:p>
@@ -292,45 +1653,45 @@
         <w:rPr>
           <w:rFonts w:hint="eastAsia"/>
         </w:rPr>
-        <w:t>戻るボタン</w:t>
-      </w:r>
-      <w:r>
-        <w:rPr>
-          <w:rFonts w:hint="eastAsia"/>
-        </w:rPr>
-        <w:t>CreateListに戻されないか</w:t>
-      </w:r>
-    </w:p>
-    <w:p/>
-    <w:p>
-      <w:r>
-        <w:rPr>
-          <w:rFonts w:hint="eastAsia"/>
-        </w:rPr>
-        <w:t>〇Reward</w:t>
-      </w:r>
-    </w:p>
-    <w:p>
-      <w:r>
-        <w:rPr>
-          <w:rFonts w:hint="eastAsia"/>
-        </w:rPr>
-        <w:t>・ポイント数、無茶ぶり数、称号が正しく表示されるか</w:t>
-      </w:r>
-    </w:p>
-    <w:p>
-      <w:r>
-        <w:rPr>
-          <w:rFonts w:hint="eastAsia"/>
-        </w:rPr>
-        <w:lastRenderedPageBreak/>
-        <w:t>・達成個数の分岐</w:t>
-      </w:r>
-      <w:r>
-        <w:rPr>
-          <w:rFonts w:hint="eastAsia"/>
-        </w:rPr>
-        <w:t>(画像や文言)</w:t>
+        <w:t>達成報告の動作として、チェック0、1、6の時の達成が正しく行われるか</w:t>
+      </w:r>
+    </w:p>
+    <w:p>
+      <w:pPr>
+        <w:rPr>
+          <w:rFonts w:hint="eastAsia"/>
+        </w:rPr>
+      </w:pPr>
+      <w:r>
+        <w:rPr>
+          <w:rFonts w:hint="eastAsia"/>
+        </w:rPr>
+        <w:t>×称号計算入れてない</w:t>
+      </w:r>
+      <w:r>
+        <w:rPr>
+          <w:rFonts w:hint="eastAsia"/>
+        </w:rPr>
+        <w:t>⇒とりあえずスルー</w:t>
+      </w:r>
+    </w:p>
+    <w:p>
+      <w:pPr>
+        <w:rPr>
+          <w:rFonts w:hint="eastAsia"/>
+        </w:rPr>
+      </w:pPr>
+      <w:r>
+        <w:rPr>
+          <w:rFonts w:hint="eastAsia"/>
+        </w:rPr>
+        <w:t>×0のときに500</w:t>
+      </w:r>
+      <w:r>
+        <w:rPr>
+          <w:rFonts w:hint="eastAsia"/>
+        </w:rPr>
+        <w:t>エラー⇒直した</w:t>
       </w:r>
     </w:p>
     <w:p>
@@ -349,519 +1710,7 @@
         <w:rPr>
           <w:rFonts w:hint="eastAsia"/>
         </w:rPr>
-        <w:t>ユーザ登録画像が正しく表示されるか</w:t>
-      </w:r>
-    </w:p>
-    <w:p>
-      <w:pPr>
-        <w:rPr>
-          <w:rFonts w:hint="eastAsia"/>
-        </w:rPr>
-      </w:pPr>
-    </w:p>
-    <w:p>
-      <w:r>
-        <w:rPr>
-          <w:rFonts w:hint="eastAsia"/>
-        </w:rPr>
-        <w:t>・F5で加点とかされないか</w:t>
-      </w:r>
-    </w:p>
-    <w:p>
-      <w:pPr>
-        <w:rPr>
-          <w:rFonts w:hint="eastAsia"/>
-        </w:rPr>
-      </w:pPr>
-      <w:r>
-        <w:rPr>
-          <w:rFonts w:hint="eastAsia"/>
-        </w:rPr>
-        <w:t>・戻るボタンでListに戻されないか</w:t>
-      </w:r>
-    </w:p>
-    <w:p/>
-    <w:p>
-      <w:r>
-        <w:rPr>
-          <w:rFonts w:hint="eastAsia"/>
-        </w:rPr>
-        <w:t>〇EventEdit</w:t>
-      </w:r>
-    </w:p>
-    <w:p>
-      <w:r>
-        <w:rPr>
-          <w:rFonts w:hint="eastAsia"/>
-        </w:rPr>
-        <w:t>&lt;全体</w:t>
-      </w:r>
-      <w:r>
-        <w:t>&gt;</w:t>
-      </w:r>
-    </w:p>
-    <w:p>
-      <w:r>
-        <w:rPr>
-          <w:rFonts w:hint="eastAsia"/>
-        </w:rPr>
-        <w:t>・ボタンの切り分け、編集したあと登録ボタン押したり、登録に文字入れた後編集ボタン押したり</w:t>
-      </w:r>
-    </w:p>
-    <w:p>
-      <w:pPr>
-        <w:rPr>
-          <w:rFonts w:hint="eastAsia"/>
-        </w:rPr>
-      </w:pPr>
-      <w:r>
-        <w:rPr>
-          <w:rFonts w:hint="eastAsia"/>
-        </w:rPr>
-        <w:t>・F5キー時の動作、予定の重複登録されるか(</w:t>
-      </w:r>
-      <w:r>
-        <w:rPr>
-          <w:rFonts w:hint="eastAsia"/>
-        </w:rPr>
-        <w:t>諦める</w:t>
-      </w:r>
-      <w:r>
-        <w:rPr>
-          <w:rFonts w:hint="eastAsia"/>
-        </w:rPr>
-        <w:t>)</w:t>
-      </w:r>
-    </w:p>
-    <w:p>
-      <w:r>
-        <w:rPr>
-          <w:rFonts w:hint="eastAsia"/>
-        </w:rPr>
-        <w:t>&lt;予定の登録</w:t>
-      </w:r>
-      <w:r>
-        <w:t>&gt;</w:t>
-      </w:r>
-    </w:p>
-    <w:p>
-      <w:r>
-        <w:rPr>
-          <w:rFonts w:hint="eastAsia"/>
-        </w:rPr>
-        <w:t>・イベント０文字で登録されないか</w:t>
-      </w:r>
-    </w:p>
-    <w:p>
-      <w:r>
-        <w:rPr>
-          <w:rFonts w:hint="eastAsia"/>
-        </w:rPr>
-        <w:t>・タイプと難易度各組合せ12通り</w:t>
-      </w:r>
-      <w:r>
-        <w:rPr>
-          <w:rFonts w:hint="eastAsia"/>
-        </w:rPr>
-        <w:t>試せるか</w:t>
-      </w:r>
-    </w:p>
-    <w:p>
-      <w:pPr>
-        <w:rPr>
-          <w:rFonts w:hint="eastAsia"/>
-        </w:rPr>
-      </w:pPr>
-      <w:r>
-        <w:rPr>
-          <w:rFonts w:hint="eastAsia"/>
-        </w:rPr>
-        <w:t>&lt;予定の編集</w:t>
-      </w:r>
-      <w:r>
-        <w:t>&gt;</w:t>
-      </w:r>
-    </w:p>
-    <w:p>
-      <w:r>
-        <w:rPr>
-          <w:rFonts w:hint="eastAsia"/>
-        </w:rPr>
-        <w:t>・登録したEventが予定の編集に表示されるか</w:t>
-      </w:r>
-    </w:p>
-    <w:p>
-      <w:pPr>
-        <w:rPr>
-          <w:rFonts w:hint="eastAsia"/>
-        </w:rPr>
-      </w:pPr>
-      <w:r>
-        <w:rPr>
-          <w:rFonts w:hint="eastAsia"/>
-        </w:rPr>
-        <w:t>・削除がちゃんと働いているか</w:t>
-      </w:r>
-    </w:p>
-    <w:p>
-      <w:r>
-        <w:rPr>
-          <w:rFonts w:hint="eastAsia"/>
-        </w:rPr>
-        <w:t>・予定の編集にてイベント名0文字で登録されないか</w:t>
-      </w:r>
-    </w:p>
-    <w:p>
-      <w:r>
-        <w:rPr>
-          <w:rFonts w:hint="eastAsia"/>
-        </w:rPr>
-        <w:t>・予定の編集にて各タイプ、難易度の組み合わせ12通り試せるか</w:t>
-      </w:r>
-    </w:p>
-    <w:p>
-      <w:pPr>
-        <w:rPr>
-          <w:rFonts w:hint="eastAsia"/>
-        </w:rPr>
-      </w:pPr>
-      <w:r>
-        <w:rPr>
-          <w:rFonts w:hint="eastAsia"/>
-        </w:rPr>
-        <w:t>・予定を削除して0にしたらどうなるか(諦める)</w:t>
-      </w:r>
-    </w:p>
-    <w:p>
-      <w:r>
-        <w:rPr>
-          <w:rFonts w:hint="eastAsia"/>
-        </w:rPr>
-        <w:t>&lt;DB</w:t>
-      </w:r>
-      <w:r>
-        <w:t>&gt;</w:t>
-      </w:r>
-    </w:p>
-    <w:p>
-      <w:r>
-        <w:rPr>
-          <w:rFonts w:hint="eastAsia"/>
-        </w:rPr>
-        <w:t>・データ登録、編集の際にDBが更新されているか</w:t>
-      </w:r>
-    </w:p>
-    <w:p/>
-    <w:p>
-      <w:r>
-        <w:rPr>
-          <w:rFonts w:hint="eastAsia"/>
-        </w:rPr>
-        <w:t>&lt;</w:t>
-      </w:r>
-      <w:r>
-        <w:t>myPage&gt;</w:t>
-      </w:r>
-    </w:p>
-    <w:p>
-      <w:r>
-        <w:rPr>
-          <w:rFonts w:hint="eastAsia"/>
-        </w:rPr>
-        <w:t>・称号とポイントが正しく表示されているか</w:t>
-      </w:r>
-    </w:p>
-    <w:p>
-      <w:r>
-        <w:rPr>
-          <w:rFonts w:hint="eastAsia"/>
-        </w:rPr>
-        <w:t>・ボタンの遷移が正しく行われているか</w:t>
-      </w:r>
-    </w:p>
-    <w:p>
-      <w:pPr>
-        <w:rPr>
-          <w:rFonts w:hint="eastAsia"/>
-        </w:rPr>
-      </w:pPr>
-      <w:r>
-        <w:rPr>
-          <w:rFonts w:hint="eastAsia"/>
-        </w:rPr>
-        <w:t>・i</w:t>
-      </w:r>
-      <w:r>
-        <w:t>con</w:t>
-      </w:r>
-      <w:r>
-        <w:rPr>
-          <w:rFonts w:hint="eastAsia"/>
-        </w:rPr>
-        <w:t>等のユーザ登録画像が正しく表示されるか</w:t>
-      </w:r>
-    </w:p>
-    <w:p/>
-    <w:p>
-      <w:r>
-        <w:rPr>
-          <w:rFonts w:hint="eastAsia"/>
-        </w:rPr>
-        <w:t>&lt;</w:t>
-      </w:r>
-      <w:r>
-        <w:t>osi&gt;</w:t>
-      </w:r>
-    </w:p>
-    <w:p>
-      <w:r>
-        <w:rPr>
-          <w:rFonts w:hint="eastAsia"/>
-        </w:rPr>
-        <w:t>・登録画像の件数0、1、</w:t>
-      </w:r>
-      <w:r>
-        <w:t>2</w:t>
-      </w:r>
-      <w:r>
-        <w:rPr>
-          <w:rFonts w:hint="eastAsia"/>
-        </w:rPr>
-        <w:t>、</w:t>
-      </w:r>
-      <w:r>
-        <w:t>3</w:t>
-      </w:r>
-      <w:r>
-        <w:rPr>
-          <w:rFonts w:hint="eastAsia"/>
-        </w:rPr>
-        <w:t>でちゃんと期待通りに動く</w:t>
-      </w:r>
-    </w:p>
-    <w:p>
-      <w:r>
-        <w:rPr>
-          <w:rFonts w:hint="eastAsia"/>
-        </w:rPr>
-        <w:t>・音声ファイルも上同じ</w:t>
-      </w:r>
-    </w:p>
-    <w:p>
-      <w:r>
-        <w:rPr>
-          <w:rFonts w:hint="eastAsia"/>
-        </w:rPr>
-        <w:t>・登録ボタンがそれぞれ切り離されているか</w:t>
-      </w:r>
-    </w:p>
-    <w:p>
-      <w:r>
-        <w:rPr>
-          <w:rFonts w:hint="eastAsia"/>
-        </w:rPr>
-        <w:t>・</w:t>
-      </w:r>
-      <w:r>
-        <w:t>F5</w:t>
-      </w:r>
-      <w:r>
-        <w:rPr>
-          <w:rFonts w:hint="eastAsia"/>
-        </w:rPr>
-        <w:t>の動作</w:t>
-      </w:r>
-    </w:p>
-    <w:p/>
-    <w:p>
-      <w:r>
-        <w:rPr>
-          <w:rFonts w:hint="eastAsia"/>
-        </w:rPr>
-        <w:t>&lt;</w:t>
-      </w:r>
-      <w:r>
-        <w:t>userEdit&gt;</w:t>
-      </w:r>
-    </w:p>
-    <w:p>
-      <w:r>
-        <w:rPr>
-          <w:rFonts w:hint="eastAsia"/>
-        </w:rPr>
-        <w:t>・ユーザ名0文字ＯＫか</w:t>
-      </w:r>
-    </w:p>
-    <w:p>
-      <w:pPr>
-        <w:rPr>
-          <w:rFonts w:hint="eastAsia"/>
-        </w:rPr>
-      </w:pPr>
-      <w:r>
-        <w:rPr>
-          <w:rFonts w:hint="eastAsia"/>
-        </w:rPr>
-        <w:lastRenderedPageBreak/>
-        <w:t>・</w:t>
-      </w:r>
-      <w:r>
-        <w:rPr>
-          <w:rFonts w:hint="eastAsia"/>
-        </w:rPr>
-        <w:t>ユーザ登録画像が正しく表示されるか</w:t>
-      </w:r>
-    </w:p>
-    <w:p>
-      <w:r>
-        <w:rPr>
-          <w:rFonts w:hint="eastAsia"/>
-        </w:rPr>
-        <w:t>・パスワード0文字で登録されないか</w:t>
-      </w:r>
-    </w:p>
-    <w:p>
-      <w:pPr>
-        <w:rPr>
-          <w:rFonts w:hint="eastAsia"/>
-        </w:rPr>
-      </w:pPr>
-      <w:r>
-        <w:rPr>
-          <w:rFonts w:hint="eastAsia"/>
-        </w:rPr>
-        <w:t>・現在のパスワードとあたらしいパスワードが同じとき(同じでもOKとする)</w:t>
-      </w:r>
-    </w:p>
-    <w:p>
-      <w:r>
-        <w:rPr>
-          <w:rFonts w:hint="eastAsia"/>
-        </w:rPr>
-        <w:t>・現在のパスワードを正しく入力できないとき</w:t>
-      </w:r>
-    </w:p>
-    <w:p>
-      <w:r>
-        <w:rPr>
-          <w:rFonts w:hint="eastAsia"/>
-        </w:rPr>
-        <w:t>・新しいパスワードともう一度入力が一致しないとき</w:t>
-      </w:r>
-    </w:p>
-    <w:p>
-      <w:r>
-        <w:rPr>
-          <w:rFonts w:hint="eastAsia"/>
-        </w:rPr>
-        <w:t>・F</w:t>
-      </w:r>
-      <w:r>
-        <w:t>5</w:t>
-      </w:r>
-      <w:r>
-        <w:rPr>
-          <w:rFonts w:hint="eastAsia"/>
-        </w:rPr>
-        <w:t>の確認</w:t>
-      </w:r>
-    </w:p>
-    <w:p/>
-    <w:p>
-      <w:r>
-        <w:rPr>
-          <w:rFonts w:hint="eastAsia"/>
-        </w:rPr>
-        <w:t>&lt;</w:t>
-      </w:r>
-      <w:r>
-        <w:t>pastList&gt;</w:t>
-      </w:r>
-    </w:p>
-    <w:p>
-      <w:pPr>
-        <w:rPr>
-          <w:rFonts w:hint="eastAsia"/>
-        </w:rPr>
-      </w:pPr>
-      <w:r>
-        <w:rPr>
-          <w:rFonts w:hint="eastAsia"/>
-        </w:rPr>
-        <w:t>・桁数変化時の表示の確認</w:t>
-      </w:r>
-    </w:p>
-    <w:p>
-      <w:r>
-        <w:rPr>
-          <w:rFonts w:hint="eastAsia"/>
-        </w:rPr>
-        <w:t>・Listを過去で作ってない日のモーダル内表示</w:t>
-      </w:r>
-    </w:p>
-    <w:p>
-      <w:r>
-        <w:rPr>
-          <w:rFonts w:hint="eastAsia"/>
-        </w:rPr>
-        <w:t>・明日以降のモーダル内表示</w:t>
-      </w:r>
-    </w:p>
-    <w:p>
-      <w:r>
-        <w:rPr>
-          <w:rFonts w:hint="eastAsia"/>
-        </w:rPr>
-        <w:t>・今日のモーダル内の表示、ボタンの遷移正しくできているか</w:t>
-      </w:r>
-    </w:p>
-    <w:p>
-      <w:r>
-        <w:rPr>
-          <w:rFonts w:hint="eastAsia"/>
-        </w:rPr>
-        <w:t>・Listを過去作っている日のモーダル内表示</w:t>
-      </w:r>
-    </w:p>
-    <w:p>
-      <w:r>
-        <w:rPr>
-          <w:rFonts w:hint="eastAsia"/>
-        </w:rPr>
-        <w:t>→達成報告がなされていない日の表示、達成報告ボタンとチェックボックスがある</w:t>
-      </w:r>
-    </w:p>
-    <w:p>
-      <w:pPr>
-        <w:rPr>
-          <w:rFonts w:hint="eastAsia"/>
-        </w:rPr>
-      </w:pPr>
-      <w:r>
-        <w:rPr>
-          <w:rFonts w:hint="eastAsia"/>
-        </w:rPr>
-        <w:t>→達成報告の動作として、チェック0、1、6の時の達成が正しく行われるか</w:t>
-      </w:r>
-    </w:p>
-    <w:p>
-      <w:pPr>
-        <w:rPr>
-          <w:rFonts w:hint="eastAsia"/>
-        </w:rPr>
-      </w:pPr>
-    </w:p>
-    <w:p>
-      <w:pPr>
-        <w:rPr>
-          <w:rFonts w:hint="eastAsia"/>
-        </w:rPr>
-      </w:pPr>
-      <w:r>
-        <w:rPr>
-          <w:rFonts w:hint="eastAsia"/>
-        </w:rPr>
-        <w:t>→達成報告がなされている日の表示、達成報告ボタンなし、チェックボックス編集不可</w:t>
+        <w:t>達成報告がなされている日の表示、達成報告ボタンなし、チェックボックス編集不可</w:t>
       </w:r>
     </w:p>
     <w:sectPr>

--- a/doc/要件定義/テストケース.docx
+++ b/doc/要件定義/テストケース.docx
@@ -93,11 +93,19 @@
         <w:rPr>
           <w:rFonts w:hint="eastAsia"/>
         </w:rPr>
-        <w:t>×j</w:t>
+        <w:t>×</w:t>
+      </w:r>
+      <w:proofErr w:type="spellStart"/>
+      <w:r>
+        <w:rPr>
+          <w:rFonts w:hint="eastAsia"/>
+        </w:rPr>
+        <w:t>j</w:t>
       </w:r>
       <w:r>
         <w:t>s</w:t>
       </w:r>
+      <w:proofErr w:type="spellEnd"/>
       <w:r>
         <w:rPr>
           <w:rFonts w:hint="eastAsia"/>
@@ -185,11 +193,19 @@
         <w:rPr>
           <w:rFonts w:hint="eastAsia"/>
         </w:rPr>
-        <w:t>×j</w:t>
+        <w:t>×</w:t>
+      </w:r>
+      <w:proofErr w:type="spellStart"/>
+      <w:r>
+        <w:rPr>
+          <w:rFonts w:hint="eastAsia"/>
+        </w:rPr>
+        <w:t>j</w:t>
       </w:r>
       <w:r>
         <w:t>s</w:t>
       </w:r>
+      <w:proofErr w:type="spellEnd"/>
       <w:r>
         <w:rPr>
           <w:rFonts w:hint="eastAsia"/>
@@ -291,8 +307,16 @@
         <w:rPr>
           <w:rFonts w:hint="eastAsia"/>
         </w:rPr>
-        <w:t>〇CreateList</w:t>
-      </w:r>
+        <w:t>〇</w:t>
+      </w:r>
+      <w:proofErr w:type="spellStart"/>
+      <w:r>
+        <w:rPr>
+          <w:rFonts w:hint="eastAsia"/>
+        </w:rPr>
+        <w:t>CreateList</w:t>
+      </w:r>
+      <w:proofErr w:type="spellEnd"/>
     </w:p>
     <w:p>
       <w:r>
@@ -643,11 +667,19 @@
         </w:rPr>
         <w:t>使用時</w:t>
       </w:r>
-      <w:r>
-        <w:rPr>
-          <w:rFonts w:hint="eastAsia"/>
-        </w:rPr>
-        <w:t>CreateListに戻されないか</w:t>
+      <w:proofErr w:type="spellStart"/>
+      <w:r>
+        <w:rPr>
+          <w:rFonts w:hint="eastAsia"/>
+        </w:rPr>
+        <w:t>CreateList</w:t>
+      </w:r>
+      <w:proofErr w:type="spellEnd"/>
+      <w:r>
+        <w:rPr>
+          <w:rFonts w:hint="eastAsia"/>
+        </w:rPr>
+        <w:t>に戻されないか</w:t>
       </w:r>
     </w:p>
     <w:p>
@@ -678,6 +710,12 @@
         </w:rPr>
         <w:t>→突然32増えることがある</w:t>
       </w:r>
+      <w:r>
+        <w:rPr>
+          <w:rFonts w:hint="eastAsia"/>
+        </w:rPr>
+        <w:t>⇒とりあえずスルー</w:t>
+      </w:r>
     </w:p>
     <w:p>
       <w:pPr>
@@ -818,8 +856,16 @@
         <w:rPr>
           <w:rFonts w:hint="eastAsia"/>
         </w:rPr>
-        <w:t>〇EventEdit</w:t>
-      </w:r>
+        <w:t>〇</w:t>
+      </w:r>
+      <w:proofErr w:type="spellStart"/>
+      <w:r>
+        <w:rPr>
+          <w:rFonts w:hint="eastAsia"/>
+        </w:rPr>
+        <w:t>EventEdit</w:t>
+      </w:r>
+      <w:proofErr w:type="spellEnd"/>
     </w:p>
     <w:p>
       <w:r>
@@ -912,9 +958,11 @@
         </w:rPr>
         <w:t>→登録される。⇒</w:t>
       </w:r>
+      <w:proofErr w:type="spellStart"/>
       <w:r>
         <w:t>js</w:t>
       </w:r>
+      <w:proofErr w:type="spellEnd"/>
       <w:r>
         <w:rPr>
           <w:rFonts w:hint="eastAsia"/>
@@ -1027,9 +1075,11 @@
         </w:rPr>
         <w:t>→登録される⇒</w:t>
       </w:r>
+      <w:proofErr w:type="spellStart"/>
       <w:r>
         <w:t>js</w:t>
       </w:r>
+      <w:proofErr w:type="spellEnd"/>
       <w:r>
         <w:rPr>
           <w:rFonts w:hint="eastAsia"/>
@@ -1137,8 +1187,13 @@
         </w:rPr>
         <w:t>&lt;</w:t>
       </w:r>
-      <w:r>
-        <w:t>myPage&gt;</w:t>
+      <w:proofErr w:type="spellStart"/>
+      <w:r>
+        <w:t>myPage</w:t>
+      </w:r>
+      <w:proofErr w:type="spellEnd"/>
+      <w:r>
+        <w:t>&gt;</w:t>
       </w:r>
     </w:p>
     <w:p>
@@ -1159,11 +1214,19 @@
         <w:rPr>
           <w:rFonts w:hint="eastAsia"/>
         </w:rPr>
-        <w:t>×新規登録してすぐ飛ぶと称号が出ない⇒j</w:t>
+        <w:t>×新規登録してすぐ飛ぶと称号が出ない⇒</w:t>
+      </w:r>
+      <w:proofErr w:type="spellStart"/>
+      <w:r>
+        <w:rPr>
+          <w:rFonts w:hint="eastAsia"/>
+        </w:rPr>
+        <w:t>j</w:t>
       </w:r>
       <w:r>
         <w:t>sp</w:t>
       </w:r>
+      <w:proofErr w:type="spellEnd"/>
       <w:r>
         <w:rPr>
           <w:rFonts w:hint="eastAsia"/>
@@ -1229,8 +1292,13 @@
         </w:rPr>
         <w:t>&lt;</w:t>
       </w:r>
-      <w:r>
-        <w:t>osi&gt;</w:t>
+      <w:proofErr w:type="spellStart"/>
+      <w:r>
+        <w:t>osi</w:t>
+      </w:r>
+      <w:proofErr w:type="spellEnd"/>
+      <w:r>
+        <w:t>&gt;</w:t>
       </w:r>
     </w:p>
     <w:p>
@@ -1353,8 +1421,13 @@
         </w:rPr>
         <w:t>&lt;</w:t>
       </w:r>
-      <w:r>
-        <w:t>userEdit&gt;</w:t>
+      <w:proofErr w:type="spellStart"/>
+      <w:r>
+        <w:t>userEdit</w:t>
+      </w:r>
+      <w:proofErr w:type="spellEnd"/>
+      <w:r>
+        <w:t>&gt;</w:t>
       </w:r>
     </w:p>
     <w:p>
@@ -1526,8 +1599,13 @@
         </w:rPr>
         <w:t>&lt;</w:t>
       </w:r>
-      <w:r>
-        <w:t>pastList&gt;</w:t>
+      <w:proofErr w:type="spellStart"/>
+      <w:r>
+        <w:t>pastList</w:t>
+      </w:r>
+      <w:proofErr w:type="spellEnd"/>
+      <w:r>
+        <w:t>&gt;</w:t>
       </w:r>
     </w:p>
     <w:p>

--- a/doc/要件定義/テストケース.docx
+++ b/doc/要件定義/テストケース.docx
@@ -1145,6 +1145,12 @@
           <w:rFonts w:hint="eastAsia"/>
         </w:rPr>
         <w:t>1個だけ残る？</w:t>
+      </w:r>
+      <w:r>
+        <w:rPr>
+          <w:rFonts w:hint="eastAsia"/>
+        </w:rPr>
+        <w:t>⇒削除を</w:t>
       </w:r>
     </w:p>
     <w:p>
